--- a/Docs/Defect in DacFx extracting a DacPac with nullable computed columns.docx
+++ b/Docs/Defect in DacFx extracting a DacPac with nullable computed columns.docx
@@ -6,7 +6,6 @@
       <w:pPr>
         <w:pStyle w:val="Heading1"/>
       </w:pPr>
-      <w:bookmarkStart w:id="0" w:name="_GoBack"/>
       <w:r>
         <w:t xml:space="preserve">Defect in </w:t>
       </w:r>
@@ -39,7 +38,6 @@
         <w:t>lumns</w:t>
       </w:r>
     </w:p>
-    <w:bookmarkEnd w:id="0"/>
     <w:p>
       <w:pPr>
         <w:pStyle w:val="Heading2"/>
@@ -1756,48 +1754,8 @@
       <w:pPr>
         <w:pStyle w:val="Heading2"/>
       </w:pPr>
-      <w:r>
-        <w:t xml:space="preserve">Scenario 2 – Using the complied </w:t>
-      </w:r>
-      <w:proofErr w:type="spellStart"/>
-      <w:r>
-        <w:t>DacPac</w:t>
-      </w:r>
-      <w:proofErr w:type="spellEnd"/>
-      <w:r>
-        <w:t xml:space="preserve"> as a source to the schema compare</w:t>
-      </w:r>
-    </w:p>
-    <w:p>
-      <w:r>
-        <w:t xml:space="preserve">As above, however instead of deploying the project, build the </w:t>
-      </w:r>
-      <w:proofErr w:type="spellStart"/>
-      <w:r>
-        <w:t>db</w:t>
-      </w:r>
-      <w:proofErr w:type="spellEnd"/>
-      <w:r>
-        <w:t xml:space="preserve"> project and use the built </w:t>
-      </w:r>
-      <w:proofErr w:type="spellStart"/>
-      <w:r>
-        <w:t>dacpac</w:t>
-      </w:r>
-      <w:proofErr w:type="spellEnd"/>
-      <w:r>
-        <w:t xml:space="preserve"> in the schema compare.</w:t>
-      </w:r>
-    </w:p>
-    <w:p>
-      <w:r>
-        <w:t xml:space="preserve">This gives the same results. </w:t>
-      </w:r>
-    </w:p>
-    <w:p>
-      <w:pPr>
-        <w:pStyle w:val="Heading2"/>
-      </w:pPr>
+      <w:bookmarkStart w:id="0" w:name="_GoBack"/>
+      <w:bookmarkEnd w:id="0"/>
       <w:r>
         <w:t>Conclusion</w:t>
       </w:r>
@@ -2888,13 +2846,13 @@
   <inkml:trace contextRef="#ctx1" brushRef="#br2">837 2260 3456,'-2'1'172,"0"-1"0,0 0 0,0 1-1,0-1 1,0 0 0,0 0 0,0 0 0,0-1 0,0 1 0,0 0 0,0-1-1,0 1 1,1-1 0,-1 1 0,0-1 0,0 0 0,0 0 0,1 0 0,-1 0 0,1 0-1,-1-1 1,0 1 0,1 0 0,0-1 0,-1 1 0,1-1 0,0 1 0,0-1-1,0 1 1,0-1 0,0 0 0,0 0 0,0 0 0,1 1 0,-1-3-172,-4-12 1087,1 0 0,-1-6-1087,-1-7 2444,1 17-740,4 11-1643,1 1-1,0 0 1,0 0-1,0 0 1,-1-1-1,1 1 0,0 0 1,0 0-1,0 0 1,-1 0-1,1-1 1,0 1-1,0 0 1,-1 0-1,1 0 0,0 0 1,0 0-1,-1 0 1,1 0-1,0 0 1,0 0-1,-1 0 1,1 0-1,0 0 0,0 0 1,-1 0-61,0 0 45,1 1 0,-1 0 1,0-1-1,1 1 0,-1-1 1,1 1-1,-1 0 0,0 0 0,1-1 1,-1 1-1,1 0 0,0 0 1,-1 0-1,1 0 0,0-1 0,-1 1 1,1 0-1,0 0 0,0 0 1,0 0-1,0 0 0,0 0-45,-1 21 89,0 1 1,2-1-1,1 7-89,1 19 105,3 101 79,1 58-45,-8-136 136,-9 64-275,8-122 123,0 0 0,-1-1 0,-3 13-123,4-21 70,1 0 0,-1 0 0,0 0 0,0 0 0,-1 0 0,1-1 0,-1 1 0,0 0 0,1-1 1,-1 0-1,-1 0 0,1 0 0,-1 0-70,3-2 20,-1 0-1,1 0 1,-1 0 0,1 0 0,-1-1 0,1 1 0,-1-1 0,0 1-1,1-1 1,-1 0 0,0 1 0,1-1 0,-1 0 0,0 0 0,1 0-1,-1 0 1,0 0 0,1-1 0,-1 1 0,0-1 0,1 1 0,-1-1-1,0 1 1,1-1 0,-1 0 0,1 0 0,0 1 0,-1-1 0,1 0-20,-3-2 26,0-1 1,1 1 0,-1 0-1,1-1 1,0 0 0,0 0-1,0 0 1,1 0 0,-1 0-1,1-1-26,-5-11 35,0 0-1,2 0 1,0-1-1,1 1 1,0-6-35,-3-17 30,1-32-30,4 18-32,3-1-1,2 0 1,3 1 0,9-45 32,3 21 32,2 1 1,31-72-33,-36 109 7,2 1 1,2 1-1,2 0 1,4-4-8,-14 24-21,1 2-1,0-1 1,1 1 0,1 1 0,0 1 0,1 0 0,1 0 0,0 2 0,12-8 21,-20 15-15,0 0 1,0 1-1,1 0 1,-1 0-1,1 0 1,-1 1-1,1 1 1,0-1-1,0 1 1,0 1-1,0 0 1,-1 0-1,1 1 1,0 0-1,0 0 1,0 1-1,5 2 15,-4-1-1,0 1 1,-1 1-1,1-1 1,-1 1-1,-1 1 0,1 0 1,-1 0-1,0 1 1,0-1-1,-1 2 0,1-1 1,-2 1-1,1 0 1,-1 1-1,0 0 1,2 6 18,-1-1-1,0 1 1,-1 1-1,0-1 1,-1 1-1,-1 0 1,-1 0-1,0 1 1,0 15-18,-1 3 36,-2 1 1,-1-1-1,-2 0 1,-2 8-37,-5 4 48,-1-1 0,-3 0 0,-2-1 0,-8 16-48,-1-3-241,-3-2 0,-1-1 1,-3-2-1,-3-1 0,-2-1 0,-1-2 1,-12 8 240,49-57-6,-52 55-1764,16-23-2929,27-26 1291,8-7-234</inkml:trace>
   <inkml:trace contextRef="#ctx1" brushRef="#br2" timeOffset="726.026">2014 2129 10368,'-8'-26'3692,"7"22"-3340,0 0 1,0 0-1,0 0 1,-1 0-1,1 1 1,-1-1-1,0 0 0,-2-3-352,2 6 8,1-1-1,-1 1 1,0 0-1,0 0 1,0 0-1,0 0 0,0 0 1,0 0-1,0 0 1,0 0-1,0 1 0,0-1 1,0 1-1,0 0 1,-1-1-1,1 1 0,0 0 1,0 0-1,0 1 1,-1-1-1,0 1-7,-3-1-2,-1 2 0,1-1 0,-1 1 0,1 0 0,0 0 0,-5 3 2,-4 4-21,1 0-1,0 1 1,1 0-1,0 1 1,1 0-1,-7 8 22,-2 5-138,0 1 0,-16 27 138,25-31-15,0-1 0,1 2 0,1 0 0,1 0 1,1 1-1,1 0 0,1 0 0,1 0 0,1 1 0,1 0 0,2 0 0,0 0 0,1 0 0,1 0 0,4 17 15,-3-28-2,1-1 0,0 1 1,0-1-1,1 0 0,1 0 0,0 0 0,1 0 0,1 0 2,-4-7 7,0 0-1,0-1 1,1 1-1,-1-1 0,1 1 1,0-1-1,1 0 1,-1-1-1,1 1 1,-1-1-1,1 0 1,0 0-1,0 0 1,0-1-1,1 0 1,-1 0-1,1 0 0,4 1-6,-7-3 27,1 0-1,-1 0 1,0 0-1,1 0 0,-1 0 1,0-1-1,1 0 0,-1 1 1,0-1-1,0 0 1,0-1-1,1 1 0,-1-1 1,-1 1-1,1-1 0,0 0 1,0 0-1,-1 0 0,1 0 1,-1 0-1,1-1 1,-1 1-28,6-8 68,-1 1-1,0-1 1,0 0-1,-1 0 0,3-6-66,5-14 89,-1 0-1,-2-1 1,-1 0-1,-1-1 0,4-27-88,1-42 739,-1-23-739,-4 21 707,-8 94-630,-1 3-58,1 1 1,-1 0-1,1 0 0,0-1 0,0 1 0,1 0 1,-1 0-1,1 0 0,0 0 0,1 1 0,1-5-19,-3 9 1,-1 0 0,0-1 0,1 1 0,-1-1 0,0 1-1,1 0 1,-1-1 0,1 1 0,-1 0 0,1-1 0,-1 1-1,0 0 1,1-1 0,-1 1 0,1 0 0,0 0 0,-1 0-1,1 0 1,-1 0 0,1-1 0,-1 1 0,1 0-1,-1 0 1,1 0 0,-1 0 0,1 1 0,-1-1 0,1 0-1,-1 0 1,1 0 0,0 0 0,-1 0 0,1 1 0,-1-1-1,0 0 1,1 0 0,-1 1 0,1-1 0,-1 0 0,1 1-1,-1-1 1,0 1 0,1-1-1,2 4 2,0-1 0,-1 0-1,1 1 1,-1 0 0,1 2-2,0-2-13,66 119 86,-11-19-18,34 42-55,-11-37-633,-62-86-2765,21 18 3398,-38-38-532,1-1 1,0 1-1,-1-1 1,1 0-1,0 0 1,0 0-1,0 0 1,1-1 0,-1 1-1,0-1 1,1 0-1,-1 0 1,1 0-1,-1 0 1,1-1 0,-1 0-1,1 1 532,27-6-4053</inkml:trace>
   <inkml:trace contextRef="#ctx1" brushRef="#br2" timeOffset="1049.028">2886 1945 12544,'-38'4'5411,"-23"-1"-5729,57-3 307,-1 1 1,1-1 0,0 1-1,0 0 1,0 0-1,0 0 1,0 1-1,0 0 1,0-1 0,0 1-1,0 0 1,1 1-1,-1-1 1,1 1-1,0 0 1,0-1 0,0 1-1,-3 4 11,-3 4 60,1 0 0,0 1 0,1 0 0,0 0 0,0 3-60,-9 23 205,1 0 0,2 1 1,2 1-1,1 0 0,3 1 1,-3 31-206,8-49 41,0 1 0,2-1 0,0 0-1,2 0 1,0 0 0,6 19-41,-6-32 8,1-1-1,0 0 0,1 0 0,-1-1 0,2 1 0,-1-1 0,1 0 1,3 3-8,-4-6-8,0 0 1,0-1 0,1 1-1,-1-1 1,1 0 0,0-1 0,1 1-1,-1-1 1,0 0 0,1 0-1,0-1 1,-1 1 0,3-1 7,1 1-108,0-2 1,0 1-1,0-1 0,0 0 1,1-1-1,-1 0 1,0-1-1,0 0 0,0 0 1,0-1-1,0 0 1,0 0-1,0-1 0,4-3 108,11-4-1166,-1-2 0,-1 0 0,0-2 0,13-10 1166,33-27-3994</inkml:trace>
-  <inkml:trace contextRef="#ctx1" brushRef="#br2" timeOffset="2248.78">3346 1927 8320,'-3'-2'457,"0"1"-1,0-1 1,0 1 0,0 0 0,0 0 0,-1 0 0,1 1 0,0-1 0,-2 1-457,4 0 208,1 0 117,0 0 171,5 7 485,-1 2-883,1-1 0,-1 1 1,0 0-1,0 0 0,-1 0 0,-1 1 0,0-1 0,0 0 0,1 9-98,0 5 56,44 265 321,5 30 1870,-50-309-2077,2 12 157,-4-20-283,1 0 0,-1 0 0,0-1-1,0 1 1,0 0 0,0 0-1,0 0 1,0 0 0,-1-1-1,1 1 1,0 0 0,0 0 0,-1 0-1,1-1 1,0 1 0,-1 0-1,1 0 1,-1-1 0,1 1-44,-1-1 23,1 0 0,0 0 0,-1 0 0,1 0 0,0 0 0,0 0 0,-1 0 0,1 0 0,0 0 0,-1 0 0,1 0 0,0 0 0,-1 0 0,1 0 0,0 0 0,0 0 0,-1 0 0,1-1 0,0 1 0,0 0 0,-1 0 0,1 0 0,0-1 0,0 1 0,0 0 0,-1 0 0,1-1 0,0 1 1,0 0-1,0 0 0,0-1 0,-1 1-23,-7-13 201,6 10-115,-27-40 12,2-1 1,2-1 0,3-2-1,-6-18-98,6 0 10,3-2-1,3 0 0,3-1 1,-2-41-10,12 72-50,2-1-1,1 1 1,2 0 0,5-34 50,-1 42-18,0-1 0,2 1 0,1 0 0,1 1 0,1 0-1,5-6 19,-8 20-27,0 1 0,1-1 0,0 2 0,2-1 0,-1 1 0,1 1 0,1 0 0,0 0 0,1 1 0,0 1 0,12-7 27,-14 9-22,0 2-1,0-1 0,0 1 0,1 1 0,0 0 0,-1 1 0,1 0 0,1 1 1,-1 0-1,0 1 0,0 1 0,1 0 0,-1 0 0,0 1 0,8 2 23,-11-1-9,-1 1 0,1 0 0,0 0 0,-1 1 0,0 0 0,1 1 0,-2 0-1,1 0 1,-1 0 0,1 1 0,-1 0 0,-1 1 0,1 0 0,-1 0 0,-1 0-1,3 3 10,-2 0 15,0-1-1,-1 1 1,0 0-1,-1 0 1,1 0-1,-2 1 1,0 0-1,0-1 1,-1 1 0,0 0-1,-1 0 1,0 0-1,-1 7-14,-1 0-95,-2 0-1,0-1 0,0 1 1,-2-1-1,0 0 1,-1 0-1,-1 0 1,-1-1-1,0 0 1,-1 0-1,0-1 1,-2 0-1,1-1 1,-6 4 95,-16 17-1041,-2-1 1,-1-2 0,-2-2 0,-33 22 1040,-32 14-1836,-15 12-2334,85-51 1488</inkml:trace>
+  <inkml:trace contextRef="#ctx1" brushRef="#br2" timeOffset="2248.779">3346 1927 8320,'-3'-2'457,"0"1"-1,0-1 1,0 1 0,0 0 0,0 0 0,-1 0 0,1 1 0,0-1 0,-2 1-457,4 0 208,1 0 117,0 0 171,5 7 485,-1 2-883,1-1 0,-1 1 1,0 0-1,0 0 0,-1 0 0,-1 1 0,0-1 0,0 0 0,1 9-98,0 5 56,44 265 321,5 30 1870,-50-309-2077,2 12 157,-4-20-283,1 0 0,-1 0 0,0-1-1,0 1 1,0 0 0,0 0-1,0 0 1,0 0 0,-1-1-1,1 1 1,0 0 0,0 0 0,-1 0-1,1-1 1,0 1 0,-1 0-1,1 0 1,-1-1 0,1 1-44,-1-1 23,1 0 0,0 0 0,-1 0 0,1 0 0,0 0 0,0 0 0,-1 0 0,1 0 0,0 0 0,-1 0 0,1 0 0,0 0 0,-1 0 0,1 0 0,0 0 0,0 0 0,-1 0 0,1-1 0,0 1 0,0 0 0,-1 0 0,1 0 0,0-1 0,0 1 0,0 0 0,-1 0 0,1-1 0,0 1 1,0 0-1,0 0 0,0-1 0,-1 1-23,-7-13 201,6 10-115,-27-40 12,2-1 1,2-1 0,3-2-1,-6-18-98,6 0 10,3-2-1,3 0 0,3-1 1,-2-41-10,12 72-50,2-1-1,1 1 1,2 0 0,5-34 50,-1 42-18,0-1 0,2 1 0,1 0 0,1 1 0,1 0-1,5-6 19,-8 20-27,0 1 0,1-1 0,0 2 0,2-1 0,-1 1 0,1 1 0,1 0 0,0 0 0,1 1 0,0 1 0,12-7 27,-14 9-22,0 2-1,0-1 0,0 1 0,1 1 0,0 0 0,-1 1 0,1 0 0,1 1 1,-1 0-1,0 1 0,0 1 0,1 0 0,-1 0 0,0 1 0,8 2 23,-11-1-9,-1 1 0,1 0 0,0 0 0,-1 1 0,0 0 0,1 1 0,-2 0-1,1 0 1,-1 0 0,1 1 0,-1 0 0,-1 1 0,1 0 0,-1 0 0,-1 0-1,3 3 10,-2 0 15,0-1-1,-1 1 1,0 0-1,-1 0 1,1 0-1,-2 1 1,0 0-1,0-1 1,-1 1 0,0 0-1,-1 0 1,0 0-1,-1 7-14,-1 0-95,-2 0-1,0-1 0,0 1 1,-2-1-1,0 0 1,-1 0-1,-1 0 1,-1-1-1,0 0 1,-1 0-1,0-1 1,-2 0-1,1-1 1,-6 4 95,-16 17-1041,-2-1 1,-1-2 0,-2-2 0,-33 22 1040,-32 14-1836,-15 12-2334,85-51 1488</inkml:trace>
   <inkml:trace contextRef="#ctx1" brushRef="#br2" timeOffset="2796.777">4364 2091 8960,'-3'1'438,"0"-1"0,0 0 0,0 0 0,0 0 0,0 0 0,0 0 0,0 0 0,0-1 0,0 1 0,-1-1-438,2 0-109,0 0 0,-1-1 1,1 1-1,0 0 0,0-1 0,0 1 0,0-1 0,-1 0 109,-10-10-1096,0 1 0,-8-3 1096,8 5 228,0 1 1,-1 1-1,-1 0 0,-10-4-228,14 8 250,1-1 0,-1 2 0,0-1 0,0 1 1,0 1-1,0 0 0,0 1 0,0 0 0,0 0 0,-1 1 0,1 1 1,-4 1-251,9-2 23,0 1 0,1 0 1,-1 0-1,1 1 0,0 0 0,-1-1 1,1 2-1,1-1 0,-1 1 1,0-1-1,1 1 0,0 0 1,0 1-1,0-1 0,0 1 1,1 0-1,-1 0 0,1 0 1,1 0-1,-1 0 0,1 1 1,0-1-1,0 1 0,0 0 1,1-1-1,0 1 0,0 2-23,-1 5-34,1 1-1,1-1 1,0 1-1,1-1 1,0 1-1,1-1 1,1 0 0,0 1-1,0-1 1,2 0-1,2 6 35,-1-5-58,1-1-1,1 1 1,-1-1 0,2-1-1,0 0 1,0 0-1,1-1 1,1 0-1,4 3 59,-9-9-26,0 0 0,0 0 0,1-1-1,-1 0 1,1 0 0,0 0 0,0-1 0,1 0-1,-1-1 1,0 0 0,1 0 0,0 0 0,-1-1-1,1 0 1,0-1 0,0 1 0,0-2-1,-1 1 1,2-1 26,-1 0 23,0-1 0,-1 0 0,0-1-1,1 1 1,-1-2 0,0 1 0,0-1 0,0 0-1,-1 0 1,1 0 0,-1-1 0,0 0-1,-1-1 1,1 1 0,-1-1 0,0 0 0,0 0-1,-1-1 1,0 1 0,0-1 0,0 0 0,1-5-23,3-8 1,-1 0 0,-1-1 0,-1 0 0,-1 0 0,0-1 0,-2 1 0,0-3-1,-1-6 293,-2-1 0,0 1-1,-2 0 1,-7-27-293,10 56 21,0 0 0,0 0 0,0 0 0,0 1 0,0-1 0,-1 0 1,1 0-1,0 0 0,-1 1 0,1-1 0,-1 0 0,1 0 0,-1 1 0,1-1 0,-1 0-21,1 2 2,-1-1 0,1 1 0,-1-1 0,1 1 0,0 0 0,0-1 0,-1 1 1,1 0-1,0 0 0,0-1 0,0 1 0,0 0 0,0 0 0,0-1 0,0 1 0,0 0 0,0 0 0,0-1 0,0 1 1,0 0-3,2 60-398,2-1 1,2 0 0,4 0-1,2 0 1,2-1 0,11 22 397,-24-79-33,9 26-2690,11 23 2723,-17-43-797,0-1 0,1 1 0,0-1 0,0 0 1,0-1-1,1 1 0,0-1 0,4 3 797,20 11-2533</inkml:trace>
   <inkml:trace contextRef="#ctx1" brushRef="#br2" timeOffset="3127.777">5204 1549 13952,'-35'10'5777,"4"3"-4803,24-9-1182,0 0-1,0 1 0,0 0 1,1 0-1,-1 1 0,1 0 1,0 0-1,-2 4 209,-2 1-267,-10 13 161,1 0 0,1 2-1,1 0 1,1 1 0,2 0-1,1 1 1,-1 4 106,-6 23 625,2 1 0,2 1 0,0 16-625,7-25 1453,-3 44-1453,10-71 231,2 1 0,0-1 0,1 0 0,2 0 0,2 12-231,-3-24 54,0 1-1,1-1 1,1 0 0,-1 0-1,1-1 1,1 1 0,-1-1-1,2 0 1,-1 0 0,3 2-54,-3-5 17,0 1 0,1-1 0,-1 0 0,1 0-1,0-1 1,0 0 0,1 0 0,0-1 0,-1 1 0,1-1 0,0-1 0,0 1 0,3-1-17,3 1-74,-1-1-1,1-1 0,0 0 1,0 0-1,0-2 0,0 1 1,0-2-1,0 0 1,0 0-1,0-1 0,-1-1 1,1 0-1,7-4 75,1-2-924,0 0 0,0-2-1,-1 0 1,-1-2 0,0 0 0,-1-1 0,2-2 924,-6 3-1404,-1 0 0,0 0 0,0-2 1,-2 1-1,3-5 1404,11-25-5413,16-42 5413</inkml:trace>
   <inkml:trace contextRef="#ctx1" brushRef="#br3" timeOffset="36471.618">7772 1791 5888,'-2'0'273,"0"-1"0,0 0 0,-1 1 1,1-1-1,0 0 0,0 0 0,0 0 0,0 0 1,0 0-1,0-1 0,0 1-273,-5-4 483,6 4-384,0 0 0,1 1 0,-1-1 0,0 0 0,0 1 0,0-1 1,0 1-1,0-1 0,0 1 0,0 0 0,-1-1 0,1 1 0,0 0 0,0 0 0,0 0 1,0 0-1,0 0 0,0 0 0,0 0 0,-1 0 0,1 0 0,0 0 0,0 1 1,0-1-1,0 0 0,0 1 0,0-1 0,0 1 0,0-1 0,0 1 0,0 0 0,0-1 1,0 1-1,0 0 0,1 0 0,-1-1 0,0 1 0,1 0 0,-1 0 0,0 0 1,1 0-1,-1 0 0,1 0 0,-1 0 0,1 0 0,-1 1-99,-1 6 133,-1-1 0,1 1 0,1 0 0,0 0 0,-1 7-133,2-13 34,-7 116 425,5 54-459,3-99 283,4 47 62,-2-62-155,-2 0 0,-3 3-190,2-61 2,-3 28 375,3-26-334,-1 0-1,1-1 0,0 1 0,-1-1 0,0 1 1,1-1-1,-1 1 0,0-1 0,0 1 1,1-1-1,-1 0 0,0 1 0,-1-1 0,1 1-42,0-2 9,1 0-1,-1 0 0,1 1 0,0-1 0,-1 0 0,1 0 0,0 0 1,-1 0-1,1 0 0,-1 0 0,1 0 0,0 0 0,-1 0 0,1 0 0,0 0 1,-1 0-1,1 0 0,-1 0 0,1 0 0,0 0 0,-1 0 0,1-1 0,0 1 1,-1 0-1,1 0 0,0 0 0,-1-1 0,1 1 0,0 0 0,-1 0-8,-8-10 92,7 8-65,-4-6 15,0-1 0,1 1 0,0-1 0,0 0 0,1-1-1,0 1 1,1-1 0,-1-2-42,-2-12 97,1-1-1,-2-22-96,2-12 138,3 0 0,2-1-1,3 1 1,8-38-138,3 7 74,5 0 0,20-57-74,-27 109 9,1 1 1,2 0 0,1 2 0,2-1-1,1 2 1,16-20-10,-24 38-11,2 1 0,0 0 0,1 0 0,0 1 0,1 1 0,1 1 0,0 0 0,0 1 0,1 0 0,1 1-1,0 2 1,0-1 0,15-3 11,-23 9 21,-1 1-1,0 0 1,1 0-1,-1 1 0,1 0 1,0 0-1,-1 1 0,1 1 1,0 0-1,-1 0 1,1 1-1,-1 0 0,3 1-20,-6-1 17,0 1-1,0-1 0,0 1 1,0 1-1,-1-1 0,0 1 1,1-1-1,-1 2 1,-1-1-1,1 0 0,-1 1 1,1 0-1,-2 0 0,1 0 1,0 1-1,-1-1 0,0 1 1,0 0-1,-1 0 0,2 3-16,1 10 65,0 0-1,0 1 1,-2 0-1,0 8-64,1 22 260,-3 12-260,-4 1 211,-3 0 1,-2-1-1,-7 20-211,8-50 118,-2 0-1,-1-1 0,-1 0 1,-13 24-118,-5 6 76,-3 0 1,-2-3-1,-2-1 0,-3-1 1,-2-2-1,-27 24-76,51-60 23,-1 0 1,-2 0-24,15-14-202,0 0 1,-1 0-1,1 0 1,-1-1-1,1 0 1,-1 0 0,0-1-1,-1 1 1,1-1-1,-2 0 202,7-2-191,0 1 0,0-1 0,0 0 0,0 0 0,0 0-1,0 0 1,0 0 0,0 0 0,0 0 0,0 0 0,0 0-1,0 0 1,0-1 0,0 1 0,0 0 0,0-1-1,0 1 1,0-1 0,0 1 0,0-1 0,0 1 0,0-1-1,1 0 1,-1 1 0,0-1 0,0 0 191,-1-12-4357</inkml:trace>
   <inkml:trace contextRef="#ctx1" brushRef="#br3" timeOffset="37738.821">8772 1376 8064,'-1'1'176,"1"0"0,-1-1 1,0 1-1,0 0 0,0 0 0,1-1 1,-1 1-1,0 0 0,1 0 0,-1 0 1,1 0-1,-1 0 0,1 0 0,-1 0 1,1 0-1,0 0 0,-1 0 0,1 0 1,0 0-1,0 0 0,0 1 0,0-1 1,0 0-177,4 29 506,0-10-277,4 86-189,-6 0 0,-5 25-40,3-116 5,-5 108 534,-8 30-539,5-96 709,-3 0 1,-1-1-1,-18 45-709,29-97 70,-1 1 1,0-1-1,0 0 1,-1 0 0,1 0-1,-1 0 1,1-1-1,-2 1-70,4-3 4,-1 0 1,0 0-1,1-1 0,-1 1 1,0 0-1,0-1 0,1 1 1,-1 0-1,0-1 0,0 1 1,0-1-1,0 0 0,0 1 1,0-1-1,0 0 0,0 1 1,0-1-1,0 0 0,0 0 1,0 0-1,0 0 0,0 0 1,0 0-1,0 0 0,0 0 1,0 0-1,0-1 0,0 1 1,0 0-1,0-1 0,0 1 1,0 0-1,0-1 0,0 1 1,0-1-1,0 0-4,-4-4 3,1 0 0,0 1-1,0-2 1,1 1 0,-1 0 0,1-1 0,1 1 0,-1-1 0,1 0 0,0 0-1,0 0 1,0 0 0,0-4-3,-7-32 124,2-1 0,1 0 0,3 0 0,1-1 0,3 1 0,5-41-124,3 14 197,3 0-1,3 1 0,22-62-196,-9 45 112,51-150-19,-48 154 6,34-61-99,-52 117 87,2 2-1,0-1 0,2 2 0,7-8-86,-14 19 61,0 1 0,1 1-1,1-1 1,-1 2 0,2 0-1,-1 0 1,1 1-1,0 1 1,1-1-61,-8 6 12,1-1-1,-1 1 1,0 0 0,1 0-1,-1 1 1,1 0 0,0 0-1,-1 1 1,1-1 0,0 2-1,-1-1 1,1 1 0,0 0-1,-1 0 1,1 0 0,-1 1-1,1 0 1,-1 1 0,0-1-1,0 1 1,0 0 0,0 1-1,-1-1 1,1 1 0,-1 0-1,0 1 1,0-1 0,0 1-1,-1 0 1,0 0 0,0 1-1,2 2-11,3 8 32,0 0-1,-2 0 1,1 1-1,-2 0 0,0 0 1,-1 1-1,-1 0 0,-1 0 1,0 1-32,-1 6 70,-1 0 0,0 0 1,-2 1-1,-1-1 0,-1 0 0,-3 8-70,-8 32 358,-14 39-358,17-72 61,0-2 1,-2 0-1,-2 0 0,-5 6-61,10-17 5,7-14-2,0 0-1,0 0 0,0 0 0,-1 0 1,1 0-1,-1-1 0,-1 1-2,2-4-86,3-6 60,3-8 37,1 5-13,0 0-1,0 1 1,1 0-1,0-1 1,0 2 0,1-1-1,4-4 3,14-12-115,12-8 115,-12 10-17,-9 8-13,0 1 0,1 0-1,1 1 1,0 0 0,0 2 0,1 0 0,6-2 30,-18 9-4,0 0 0,1 0-1,0 1 1,-1 0 0,1 0-1,0 0 1,-1 1 0,1 0-1,0 0 1,4 1 4,-6 0 1,0 1 1,0-1-1,0 1 0,0 0 0,-1 0 1,1 0-1,-1 1 0,1 0 0,-1-1 1,0 2-1,0-1 0,0 0 1,0 1-1,-1 0 0,1 0-1,3 4 21,-1 0 0,0 1 0,-1-1 0,0 1 0,-1 0 0,1 0 0,-2 1 0,1-1 0,-1 1 0,1 6-21,-2-2 69,0-1 0,-1 1 0,-1 0 0,0-1 0,0 1 0,-2 0 0,0 4-69,-6 18 164,-2 0 1,-1-1-1,-2-1 0,-1 0 1,-9 13-165,8-17 18,-2-2 0,0 0 0,-2 0 1,-1-2-1,-2 0 0,0-2 0,-1 0 0,-2-2 1,0 0-1,-1-2 0,-1-1 0,-22 11-18,21-15-336,0-1 0,-2-2 0,1-1 0,-18 4 336,31-11-618,1 0 0,-1-1 0,-12 1 618,21-3-601,0-1 0,0 0 0,0 0 0,0 0 0,0-1 0,0 0 0,0-1 0,0 1 0,-2-2 601,8 2-224,0 1 1,0 0 0,-1-1-1,1 0 1,0 1 0,0-1 0,1 0-1,-1 1 1,0-1 0,0 0-1,0 0 1,0 0 0,1 0 0,-1 0-1,0 0 224,-4-21-3578</inkml:trace>
   <inkml:trace contextRef="#ctx1" brushRef="#br3" timeOffset="39743.408">8123 3536 6656,'-5'1'755,"0"1"1,0 0-1,0 0 1,1 0-1,-4 2-755,5-2 70,0 1 0,0-1 0,1 0 0,-1 1 0,1 0 0,-1-1 0,1 1 0,0 0 1,0 0-1,0 0 0,1 1 0,-1-1 0,0 2-70,-16 45 413,3 1 1,2 1-1,-6 48-413,17-90 56,-26 173 1022,-1 8 100,28-182-1120,-1-1 15,1 0-1,-1 0 0,0 0 1,0 0-1,-1 0 1,0-1-1,-4 7-72,7-14 10,0 0-1,-1 1 1,1-1 0,0 0 0,0 0-1,0 1 1,-1-1 0,1 0 0,0 0-1,0 1 1,-1-1 0,1 0 0,0 0-1,-1 0 1,1 0 0,0 1 0,0-1-1,-1 0 1,1 0 0,0 0 0,-1 0-1,1 0 1,-1 0 0,1 0 0,0 0-1,-1 0 1,1 0 0,0 0 0,-1 0-1,1 0 1,0 0 0,-1 0 0,1 0-10,-11-9 177,-6-20-36,7 3-98,1-1-1,1 0 1,1 0 0,1-1 0,2 0 0,0-3-43,-2-53 303,4-34-303,4 58 56,2 0 1,2 1 0,3 0-1,3 0 1,2 1 0,3 1-1,2 0 1,12-19-57,-18 48-19,1 0 0,1 2-1,17-23 20,-20 34 5,0 0-1,0 1 0,1 0 1,1 1-1,1 1 0,12-10-4,-22 19 11,0 0 1,-1 0-1,1 1 0,0 0 0,0-1 1,0 2-1,1-1 0,-1 1 0,0-1 1,1 1-1,-1 1 0,1-1 0,-1 1 1,1 0-1,-1 0 0,1 1 0,-1-1 0,1 1 1,-1 0-1,2 1-11,1 1 17,0 1 0,0 0 1,-1 0-1,1 0 0,-1 1 1,0 0-1,0 0 0,-1 1 0,0 0 1,0 0-1,0 0 0,3 5-17,0 2 41,0 0 0,-1 0-1,0 1 1,-1 0 0,-1 0 0,0 1 0,-1 0-1,0 0 1,-1 0 0,-1 0 0,-1 1 0,1 12-41,-2-7 93,-1-1 0,-1 0 0,-1 0 0,-1 0 0,0 0 1,-2-1-1,0 1 0,-1-1 0,-8 16-93,8-18-95,-2-1-1,0 0 1,-1 0-1,-1-1 1,0 0 0,-1 0-1,0-1 1,-2-1-1,-11 11 96,4-8-806,-2 0 0,0-1 0,-1-2 0,-4 2 806,-26 10-9874,-19 5 9874,48-21-2965</inkml:trace>
-  <inkml:trace contextRef="#ctx1" brushRef="#br3" timeOffset="40139.421">8752 3531 7552,'-7'9'1065,"4"-5"-583,-1 1 0,0 0 0,0-1 0,0 0 0,-1 0 0,0 1-482,0-1 3,0 0 0,1 1 0,0 0 0,0 0 0,0 0-1,1 0 1,-1 1 0,1-1 0,1 1 0,-1 0 0,1 0-3,-4 10 170,0 0-1,1 1 1,1 0-1,1 0 1,0 0 0,1 2-170,-1 33 1766,1 20-1766,2-62 160,0 0 0,1 0 0,0 0 0,0-1 0,1 1 0,0 0 0,1 0 0,0-1 0,1 1 0,2 4-160,-6-13 11,1 0 1,-1 0-1,1 0 1,-1 0-1,1 0 1,0 0-1,-1 0 1,1 0-1,0 0 1,-1-1-1,1 1 1,0 0-1,0 0 1,0-1-1,0 1 1,0-1-1,0 1 1,0-1-1,0 1 1,0-1-1,0 0 1,0 1-1,0-1 1,0 0-1,0 0 1,0 1-1,0-1 0,0 0 1,0 0-1,0-1 1,0 1-1,1 0 1,-1 0-1,0 0 1,0-1-1,0 1 1,0 0-1,0-1 1,0 1-1,0-1 1,0 1-1,0-1 1,0 0-12,2-2-1,1 0 0,-1 0 0,0 0 0,0-1 0,0 1 0,0-1 0,-1 0 0,1 0 0,1-4 1,15-39-617,-2 0 1,-2-2-1,5-30 617,-8 31-555,26-102-2293,-16 76-341</inkml:trace>
+  <inkml:trace contextRef="#ctx1" brushRef="#br3" timeOffset="40139.42">8752 3531 7552,'-7'9'1065,"4"-5"-583,-1 1 0,0 0 0,0-1 0,0 0 0,-1 0 0,0 1-482,0-1 3,0 0 0,1 1 0,0 0 0,0 0 0,0 0-1,1 0 1,-1 1 0,1-1 0,1 1 0,-1 0 0,1 0-3,-4 10 170,0 0-1,1 1 1,1 0-1,1 0 1,0 0 0,1 2-170,-1 33 1766,1 20-1766,2-62 160,0 0 0,1 0 0,0 0 0,0-1 0,1 1 0,0 0 0,1 0 0,0-1 0,1 1 0,2 4-160,-6-13 11,1 0 1,-1 0-1,1 0 1,-1 0-1,1 0 1,0 0-1,-1 0 1,1 0-1,0 0 1,-1-1-1,1 1 1,0 0-1,0 0 1,0-1-1,0 1 1,0-1-1,0 1 1,0-1-1,0 1 1,0-1-1,0 0 1,0 1-1,0-1 1,0 0-1,0 0 1,0 1-1,0-1 0,0 0 1,0 0-1,0-1 1,0 1-1,1 0 1,-1 0-1,0 0 1,0-1-1,0 1 1,0 0-1,0-1 1,0 1-1,0-1 1,0 1-1,0-1 1,0 0-12,2-2-1,1 0 0,-1 0 0,0 0 0,0-1 0,0 1 0,0-1 0,-1 0 0,1 0 0,1-4 1,15-39-617,-2 0 1,-2-2-1,5-30 617,-8 31-555,26-102-2293,-16 76-341</inkml:trace>
   <inkml:trace contextRef="#ctx1" brushRef="#br3" timeOffset="40605.414">9429 3216 7424,'-36'95'4004,"-15"44"-4472,47-126 645,0-1 0,1 1 0,0 0 1,1 0-1,0 0 0,1 0 0,1 0 0,0 2-177,0-10 124,0-1-1,1 1 0,0-1 0,0 0 0,0 1 0,0-1 0,1 0 1,-1 0-1,1 1 0,0-1 0,1-1 0,-1 1 0,1 0 0,-1 0 1,1-1-1,0 0 0,0 1 0,1-1 0,-1 0 0,1-1 0,-1 1 1,1-1-1,0 1 0,4 0-123,-4-1 66,1-1 0,0 0 0,0 0 0,0 0 0,0-1 0,0 1 0,0-1 0,0 0 0,0-1 0,0 0 0,0 1 0,0-1 0,0-1 0,0 1 0,0-1-66,11-4 114,-2 0-1,1 0 1,-1-2 0,2-1-114,-8 5 51,0-1 0,0-1-1,0 1 1,-1-1 0,0 0 0,-1-1 0,1 0-1,-1 0 1,-1 0 0,1-1 0,-1 0-1,0 0 1,-1 0 0,0 0 0,0-1 0,-1 1-1,0-1 1,-1 0 0,1 0 0,-2-1-1,1 1 1,-1 0 0,-1 0 0,0-1-1,0 0-50,-2-12-1,0 0 0,-1 0 0,-1 0 0,-1 0 0,-3-4 1,5 16 24,0 1 1,-1 0-1,0 0 1,0 1-1,-1-1 1,0 1-1,-1 0 1,0 0-1,0 0 0,-1 1 1,0 0-1,-7-6-24,11 12-6,1-1 0,-1 1-1,1-1 1,-1 1-1,0 0 1,0 0 0,0 0-1,1 1 1,-1-1-1,0 1 1,0-1-1,0 1 1,0 0 0,0 0-1,0 0 1,0 1-1,0-1 1,0 1 0,0-1-1,1 1 1,-1 0-1,0 0 1,0 0-1,-1 2 7,-6 2-150,1 1 0,0 0-1,1 0 1,-1 1 0,1 0-1,-2 2 151,-4 5-530,1-1 0,0 2 0,1 0 0,1 0 0,0 1 0,1 0 0,0 1 0,2 0-1,0 1 1,-5 16 530,11-26-498,0 0 0,1 0 0,0 0 0,0 0 0,1 1 498,4 31-2758,-3-35 2396</inkml:trace>
   <inkml:trace contextRef="#ctx1" brushRef="#br3" timeOffset="48338.005">8693 3756 6144,'0'0'103,"0"-1"1,0 1-1,0-1 1,-1 1-1,1 0 1,0-1-1,0 1 0,0-1 1,0 1-1,0-1 1,0 1-1,1 0 1,-1-1-1,0 1 1,0 0-1,0-1 0,0 1 1,0-1-1,1 1 1,-1 0-1,0-1 1,0 1-1,0 0 1,1-1-1,-1 1 0,0 0 1,1 0-1,-1-1 1,0 1-1,1 0 1,-1 0-1,0-1 1,1 1-1,-1 0-103,19-16-125,-12 11 290,7-8-265,1 2 0,0 0 0,1 0 0,9-3 100,-15 11 1114,-11 7 1969,1-4-3014,-1 0 1,1 0 0,-1 1-1,1-1 1,0 0 0,-1 0 0,1 0-1,0 1 1,-1-1 0,1 0 0,-1 0-1,1 0 1,-1 0 0,1 0-1,0 0 1,-1 0 0,1 0 0,-1 0-1,1 0 1,-1 0 0,1 0 0,0 0-1,-1-1 1,1 1 0,-1 0 0,1 0-1,0 0 1,-1-1 0,1 1-1,0 0 1,-1 0 0,1-1 0,0 1-1,-1 0 1,1-1 0,0 1 0,-1 0-1,1-1 1,0 1 0,0 0-1,0-1 1,-1 1-70,0-2 137,0 0 0,0 0 1,0 0-1,1 1 0,-1-1 0,0 0 0,1 0 0,-1 0 0,1 0 1,0 0-1,0 0 0,-1 0 0,1 0 0,1-2-137,1-13 168,0 0 0,1 0 0,2 0 0,-1 1 0,2-1 0,7-14-168,0-1 28,36-86 80,-39 97-130,2 1 0,0 0 0,1 1 0,9-10 22,0 4-179,1 2-1,1 0 180,26-20-3054,-33 28-1351</inkml:trace>
   <inkml:trace contextRef="#ctx1" brushRef="#br3" timeOffset="49539.007">10132 2792 9728,'-1'0'159,"0"-1"1,0 0 0,0 0-1,0 0 1,0 0 0,0-1 0,1 1-1,-1 0 1,0 0 0,0 0-1,1-1 1,-1 1 0,1 0-1,-1-1 1,1 1 0,-1 0 0,1-1-1,0 1 1,0-1 0,0 1-1,0 0 1,0-1 0,0 1-1,0-1 1,0 1 0,1-1 0,-1 1-1,0 0 1,1-1 0,-1 1-1,1 0 1,0-1 0,-1 1-1,1 0 1,0 0 0,0-1-160,1-2 51,0 0 0,1 0 0,0 0 0,-1 1 1,1-1-1,1 1 0,-1-1 0,2 0-51,-4 3 3,1-1 0,0 1 0,0 0 0,0 0-1,0 0 1,0 0 0,0 0 0,0 1 0,0-1 0,0 1 0,0-1 0,1 1 0,-1 0-1,0 0 1,0 0 0,0 0 0,1 0 0,-1 0 0,1 1-3,4 1-23,1 0 1,-1 1-1,0 0 1,1 0-1,-1 1 1,-1 0-1,1 0 1,-1 1-1,1 0 1,-1 0-1,-1 0 1,1 1-1,4 6 23,6 7-7,-1 2 0,-1 0-1,8 16 8,-2-2 90,-2 2 1,-2 0-1,-1 0 0,-2 2 0,-2 0 0,-1 0 1,-2 1-1,-1 5-90,-4-16 286,-1 1 0,-1 0 0,-2 0-1,-1-1 1,-1 1 0,-2-1 0,-1 1 0,-1-1 0,-1-1 0,-2 0 0,-5 10-286,1-8 362,-1-1 0,-1-1 1,-1 0-1,-2-1 0,-7 7-362,13-19-260,0-1 0,-1 0 0,0-1 0,-1-1 1,-1 0-1,0-1 0,0 0 0,-1-1 0,-9 2 260,16-8-790,1 0 1,-1-1 0,0 0 0,0-1-1,-1 0 1,1-1 0,0 0-1,-1-1 1,1 0 0,-3 0 789,-57-8-4352</inkml:trace>
